--- a/Dominique Grisoni - Realiser-la-maquette-application-web-responsive_modeledecopie-v2.docx
+++ b/Dominique Grisoni - Realiser-la-maquette-application-web-responsive_modeledecopie-v2.docx
@@ -1,6 +1,6 @@
 
 <file path=word/document.xml><?xml version="1.0" encoding="utf-8"?>
-<w:document xmlns:wpc="http://schemas.microsoft.com/office/word/2010/wordprocessingCanvas" xmlns:cx="http://schemas.microsoft.com/office/drawing/2014/chartex" xmlns:mc="http://schemas.openxmlformats.org/markup-compatibility/2006" xmlns:o="urn:schemas-microsoft-com:office:office" xmlns:r="http://schemas.openxmlformats.org/officeDocument/2006/relationships" xmlns:m="http://schemas.openxmlformats.org/officeDocument/2006/math" xmlns:v="urn:schemas-microsoft-com:vml" xmlns:wp14="http://schemas.microsoft.com/office/word/2010/wordprocessingDrawing" xmlns:wp="http://schemas.openxmlformats.org/drawingml/2006/wordprocessingDrawing" xmlns:w10="urn:schemas-microsoft-com:office:word" xmlns:w="http://schemas.openxmlformats.org/wordprocessingml/2006/main" xmlns:w14="http://schemas.microsoft.com/office/word/2010/wordml" xmlns:w15="http://schemas.microsoft.com/office/word/2012/wordml" xmlns:w16se="http://schemas.microsoft.com/office/word/2015/wordml/symex" xmlns:wpg="http://schemas.microsoft.com/office/word/2010/wordprocessingGroup" xmlns:wpi="http://schemas.microsoft.com/office/word/2010/wordprocessingInk" xmlns:wne="http://schemas.microsoft.com/office/word/2006/wordml" xmlns:wps="http://schemas.microsoft.com/office/word/2010/wordprocessingShape" mc:Ignorable="w14 w15 w16se wp14">
+<w:document xmlns:wpc="http://schemas.microsoft.com/office/word/2010/wordprocessingCanvas" xmlns:cx="http://schemas.microsoft.com/office/drawing/2014/chartex" xmlns:cx1="http://schemas.microsoft.com/office/drawing/2015/9/8/chartex" xmlns:cx2="http://schemas.microsoft.com/office/drawing/2015/10/21/chartex" xmlns:cx3="http://schemas.microsoft.com/office/drawing/2016/5/9/chartex" xmlns:cx4="http://schemas.microsoft.com/office/drawing/2016/5/10/chartex" xmlns:cx5="http://schemas.microsoft.com/office/drawing/2016/5/11/chartex" xmlns:cx6="http://schemas.microsoft.com/office/drawing/2016/5/12/chartex" xmlns:cx7="http://schemas.microsoft.com/office/drawing/2016/5/13/chartex" xmlns:cx8="http://schemas.microsoft.com/office/drawing/2016/5/14/chartex" xmlns:mc="http://schemas.openxmlformats.org/markup-compatibility/2006" xmlns:aink="http://schemas.microsoft.com/office/drawing/2016/ink" xmlns:am3d="http://schemas.microsoft.com/office/drawing/2017/model3d" xmlns:o="urn:schemas-microsoft-com:office:office" xmlns:r="http://schemas.openxmlformats.org/officeDocument/2006/relationships" xmlns:m="http://schemas.openxmlformats.org/officeDocument/2006/math" xmlns:v="urn:schemas-microsoft-com:vml" xmlns:wp14="http://schemas.microsoft.com/office/word/2010/wordprocessingDrawing" xmlns:wp="http://schemas.openxmlformats.org/drawingml/2006/wordprocessingDrawing" xmlns:w10="urn:schemas-microsoft-com:office:word" xmlns:w="http://schemas.openxmlformats.org/wordprocessingml/2006/main" xmlns:w14="http://schemas.microsoft.com/office/word/2010/wordml" xmlns:w15="http://schemas.microsoft.com/office/word/2012/wordml" xmlns:w16cex="http://schemas.microsoft.com/office/word/2018/wordml/cex" xmlns:w16cid="http://schemas.microsoft.com/office/word/2016/wordml/cid" xmlns:w16="http://schemas.microsoft.com/office/word/2018/wordml" xmlns:w16sdtdh="http://schemas.microsoft.com/office/word/2020/wordml/sdtdatahash" xmlns:w16se="http://schemas.microsoft.com/office/word/2015/wordml/symex" xmlns:wpg="http://schemas.microsoft.com/office/word/2010/wordprocessingGroup" xmlns:wpi="http://schemas.microsoft.com/office/word/2010/wordprocessingInk" xmlns:wne="http://schemas.microsoft.com/office/word/2006/wordml" xmlns:wps="http://schemas.microsoft.com/office/word/2010/wordprocessingShape" mc:Ignorable="w14 w15 w16se w16cid w16 w16cex w16sdtdh wp14">
   <w:body>
     <w:p>
       <w:pPr>
@@ -176,6 +176,7 @@
                               </w:rPr>
                               <w:tab/>
                             </w:r>
+                            <w:proofErr w:type="gramStart"/>
                             <w:r>
                               <w:rPr>
                                 <w:rFonts w:ascii="Arial" w:eastAsia="Arial" w:hAnsi="Arial" w:cs="Arial"/>
@@ -187,7 +188,11 @@
                               <w:t xml:space="preserve">  </w:t>
                             </w:r>
                             <w:r>
-                              <w:t>Modèle de copie</w:t>
+                              <w:t>Modèle</w:t>
+                            </w:r>
+                            <w:proofErr w:type="gramEnd"/>
+                            <w:r>
+                              <w:t xml:space="preserve"> de copie</w:t>
                             </w:r>
                             <w:r>
                               <w:t xml:space="preserve"> :  </w:t>
@@ -198,7 +203,6 @@
                               <w:jc w:val="center"/>
                               <w:textDirection w:val="btLr"/>
                             </w:pPr>
-                            <w:bookmarkStart w:id="0" w:name="_GoBack"/>
                             <w:r>
                               <w:rPr>
                                 <w:b/>
@@ -208,7 +212,6 @@
                               </w:rPr>
                               <w:t>Réaliser la maquette d'une application web responsive</w:t>
                             </w:r>
-                            <w:bookmarkEnd w:id="0"/>
                           </w:p>
                         </w:txbxContent>
                       </wps:txbx>
@@ -354,8 +357,8 @@
           <w:szCs w:val="28"/>
         </w:rPr>
       </w:pPr>
-      <w:bookmarkStart w:id="2" w:name="_gjdgxs" w:colFirst="0" w:colLast="0"/>
-      <w:bookmarkEnd w:id="2"/>
+      <w:bookmarkStart w:id="0" w:name="_gjdgxs" w:colFirst="0" w:colLast="0"/>
+      <w:bookmarkEnd w:id="0"/>
     </w:p>
     <w:p>
       <w:pPr>
@@ -514,7 +517,7 @@
           <w:sz w:val="28"/>
           <w:szCs w:val="28"/>
         </w:rPr>
-        <w:t>……</w:t>
+        <w:t>Dominique</w:t>
       </w:r>
     </w:p>
     <w:p>
@@ -548,7 +551,7 @@
           <w:sz w:val="28"/>
           <w:szCs w:val="28"/>
         </w:rPr>
-        <w:t>……</w:t>
+        <w:t>Grisoni</w:t>
       </w:r>
     </w:p>
     <w:p>
@@ -637,30 +640,55 @@
           <w:sz w:val="21"/>
           <w:szCs w:val="21"/>
         </w:rPr>
-        <w:t>Nom du projet : ……….</w:t>
-      </w:r>
-    </w:p>
-    <w:p>
-      <w:pPr>
-        <w:rPr>
-          <w:sz w:val="21"/>
-          <w:szCs w:val="21"/>
-        </w:rPr>
-      </w:pPr>
-    </w:p>
-    <w:p>
-      <w:pPr>
-        <w:rPr>
-          <w:sz w:val="21"/>
-          <w:szCs w:val="21"/>
-        </w:rPr>
-      </w:pPr>
-      <w:r>
-        <w:rPr>
-          <w:sz w:val="21"/>
-          <w:szCs w:val="21"/>
-        </w:rPr>
-        <w:t>Lien Github du projet : ……………</w:t>
+        <w:t xml:space="preserve">Nom du projet : </w:t>
+      </w:r>
+      <w:proofErr w:type="spellStart"/>
+      <w:r>
+        <w:rPr>
+          <w:sz w:val="21"/>
+          <w:szCs w:val="21"/>
+        </w:rPr>
+        <w:t>Clipboard-Mockups</w:t>
+      </w:r>
+      <w:proofErr w:type="spellEnd"/>
+    </w:p>
+    <w:p>
+      <w:pPr>
+        <w:rPr>
+          <w:sz w:val="21"/>
+          <w:szCs w:val="21"/>
+        </w:rPr>
+      </w:pPr>
+    </w:p>
+    <w:p>
+      <w:pPr>
+        <w:rPr>
+          <w:sz w:val="21"/>
+          <w:szCs w:val="21"/>
+        </w:rPr>
+      </w:pPr>
+      <w:r>
+        <w:rPr>
+          <w:sz w:val="21"/>
+          <w:szCs w:val="21"/>
+        </w:rPr>
+        <w:t xml:space="preserve">Lien </w:t>
+      </w:r>
+      <w:proofErr w:type="spellStart"/>
+      <w:r>
+        <w:rPr>
+          <w:sz w:val="21"/>
+          <w:szCs w:val="21"/>
+        </w:rPr>
+        <w:t>Github</w:t>
+      </w:r>
+      <w:proofErr w:type="spellEnd"/>
+      <w:r>
+        <w:rPr>
+          <w:sz w:val="21"/>
+          <w:szCs w:val="21"/>
+        </w:rPr>
+        <w:t xml:space="preserve"> du projet : ……………</w:t>
       </w:r>
     </w:p>
     <w:p>
@@ -915,7 +943,25 @@
           <w:sz w:val="21"/>
           <w:szCs w:val="21"/>
         </w:rPr>
-        <w:t>Utiliser un langage professionnel. Employez le « je », car vous parlez en votre nom. Vous pouvez écrire au temps présent.</w:t>
+        <w:t xml:space="preserve">Utiliser un langage professionnel. </w:t>
+      </w:r>
+      <w:proofErr w:type="gramStart"/>
+      <w:r>
+        <w:rPr>
+          <w:color w:val="000000"/>
+          <w:sz w:val="21"/>
+          <w:szCs w:val="21"/>
+        </w:rPr>
+        <w:t>Employez le</w:t>
+      </w:r>
+      <w:proofErr w:type="gramEnd"/>
+      <w:r>
+        <w:rPr>
+          <w:color w:val="000000"/>
+          <w:sz w:val="21"/>
+          <w:szCs w:val="21"/>
+        </w:rPr>
+        <w:t xml:space="preserve"> « je », car vous parlez en votre nom. Vous pouvez écrire au temps présent.</w:t>
       </w:r>
     </w:p>
     <w:p>
@@ -1088,7 +1134,25 @@
           <w:sz w:val="21"/>
           <w:szCs w:val="21"/>
         </w:rPr>
-        <w:t>Expliquez tout ce dont vous avez eu besoin pour réaliser vos tâches : langages de programmation, frameworks, outils, logiciels, documentations techniques, etc...</w:t>
+        <w:t xml:space="preserve">Expliquez tout ce dont vous avez eu besoin pour réaliser vos tâches : langages de programmation, </w:t>
+      </w:r>
+      <w:proofErr w:type="spellStart"/>
+      <w:r>
+        <w:rPr>
+          <w:color w:val="000000"/>
+          <w:sz w:val="21"/>
+          <w:szCs w:val="21"/>
+        </w:rPr>
+        <w:t>frameworks</w:t>
+      </w:r>
+      <w:proofErr w:type="spellEnd"/>
+      <w:r>
+        <w:rPr>
+          <w:color w:val="000000"/>
+          <w:sz w:val="21"/>
+          <w:szCs w:val="21"/>
+        </w:rPr>
+        <w:t>, outils, logiciels, documentations techniques, etc...</w:t>
       </w:r>
     </w:p>
     <w:p>
@@ -1247,13 +1311,59 @@
           <w:szCs w:val="21"/>
         </w:rPr>
       </w:pPr>
-      <w:r>
-        <w:rPr>
-          <w:color w:val="000000"/>
-          <w:sz w:val="21"/>
-          <w:szCs w:val="21"/>
-        </w:rPr>
-        <w:t>NB: Pour le cas des exercices et évaluations demandées sur la plateforme Studi, il s'agit de...Studi.</w:t>
+      <w:proofErr w:type="gramStart"/>
+      <w:r>
+        <w:rPr>
+          <w:color w:val="000000"/>
+          <w:sz w:val="21"/>
+          <w:szCs w:val="21"/>
+        </w:rPr>
+        <w:t>NB:</w:t>
+      </w:r>
+      <w:proofErr w:type="gramEnd"/>
+      <w:r>
+        <w:rPr>
+          <w:color w:val="000000"/>
+          <w:sz w:val="21"/>
+          <w:szCs w:val="21"/>
+        </w:rPr>
+        <w:t xml:space="preserve"> Pour le cas des exercices et évaluations demandées sur la plateforme </w:t>
+      </w:r>
+      <w:proofErr w:type="spellStart"/>
+      <w:r>
+        <w:rPr>
+          <w:color w:val="000000"/>
+          <w:sz w:val="21"/>
+          <w:szCs w:val="21"/>
+        </w:rPr>
+        <w:t>Studi</w:t>
+      </w:r>
+      <w:proofErr w:type="spellEnd"/>
+      <w:r>
+        <w:rPr>
+          <w:color w:val="000000"/>
+          <w:sz w:val="21"/>
+          <w:szCs w:val="21"/>
+        </w:rPr>
+        <w:t>, il s'agit de...</w:t>
+      </w:r>
+      <w:proofErr w:type="spellStart"/>
+      <w:r>
+        <w:rPr>
+          <w:color w:val="000000"/>
+          <w:sz w:val="21"/>
+          <w:szCs w:val="21"/>
+        </w:rPr>
+        <w:t>Studi</w:t>
+      </w:r>
+      <w:proofErr w:type="spellEnd"/>
+      <w:r>
+        <w:rPr>
+          <w:color w:val="000000"/>
+          <w:sz w:val="21"/>
+          <w:szCs w:val="21"/>
+        </w:rPr>
+        <w:t>.</w:t>
       </w:r>
     </w:p>
     <w:p>
@@ -1621,7 +1731,7 @@
 </file>
 
 <file path=word/endnotes.xml><?xml version="1.0" encoding="utf-8"?>
-<w:endnotes xmlns:wpc="http://schemas.microsoft.com/office/word/2010/wordprocessingCanvas" xmlns:cx="http://schemas.microsoft.com/office/drawing/2014/chartex" xmlns:mc="http://schemas.openxmlformats.org/markup-compatibility/2006" xmlns:o="urn:schemas-microsoft-com:office:office" xmlns:r="http://schemas.openxmlformats.org/officeDocument/2006/relationships" xmlns:m="http://schemas.openxmlformats.org/officeDocument/2006/math" xmlns:v="urn:schemas-microsoft-com:vml" xmlns:wp14="http://schemas.microsoft.com/office/word/2010/wordprocessingDrawing" xmlns:wp="http://schemas.openxmlformats.org/drawingml/2006/wordprocessingDrawing" xmlns:w10="urn:schemas-microsoft-com:office:word" xmlns:w="http://schemas.openxmlformats.org/wordprocessingml/2006/main" xmlns:w14="http://schemas.microsoft.com/office/word/2010/wordml" xmlns:w15="http://schemas.microsoft.com/office/word/2012/wordml" xmlns:w16se="http://schemas.microsoft.com/office/word/2015/wordml/symex" xmlns:wpg="http://schemas.microsoft.com/office/word/2010/wordprocessingGroup" xmlns:wpi="http://schemas.microsoft.com/office/word/2010/wordprocessingInk" xmlns:wne="http://schemas.microsoft.com/office/word/2006/wordml" xmlns:wps="http://schemas.microsoft.com/office/word/2010/wordprocessingShape" mc:Ignorable="w14 w15 w16se wp14">
+<w:endnotes xmlns:wpc="http://schemas.microsoft.com/office/word/2010/wordprocessingCanvas" xmlns:cx="http://schemas.microsoft.com/office/drawing/2014/chartex" xmlns:cx1="http://schemas.microsoft.com/office/drawing/2015/9/8/chartex" xmlns:cx2="http://schemas.microsoft.com/office/drawing/2015/10/21/chartex" xmlns:cx3="http://schemas.microsoft.com/office/drawing/2016/5/9/chartex" xmlns:cx4="http://schemas.microsoft.com/office/drawing/2016/5/10/chartex" xmlns:cx5="http://schemas.microsoft.com/office/drawing/2016/5/11/chartex" xmlns:cx6="http://schemas.microsoft.com/office/drawing/2016/5/12/chartex" xmlns:cx7="http://schemas.microsoft.com/office/drawing/2016/5/13/chartex" xmlns:cx8="http://schemas.microsoft.com/office/drawing/2016/5/14/chartex" xmlns:mc="http://schemas.openxmlformats.org/markup-compatibility/2006" xmlns:aink="http://schemas.microsoft.com/office/drawing/2016/ink" xmlns:am3d="http://schemas.microsoft.com/office/drawing/2017/model3d" xmlns:o="urn:schemas-microsoft-com:office:office" xmlns:r="http://schemas.openxmlformats.org/officeDocument/2006/relationships" xmlns:m="http://schemas.openxmlformats.org/officeDocument/2006/math" xmlns:v="urn:schemas-microsoft-com:vml" xmlns:wp14="http://schemas.microsoft.com/office/word/2010/wordprocessingDrawing" xmlns:wp="http://schemas.openxmlformats.org/drawingml/2006/wordprocessingDrawing" xmlns:w10="urn:schemas-microsoft-com:office:word" xmlns:w="http://schemas.openxmlformats.org/wordprocessingml/2006/main" xmlns:w14="http://schemas.microsoft.com/office/word/2010/wordml" xmlns:w15="http://schemas.microsoft.com/office/word/2012/wordml" xmlns:w16cex="http://schemas.microsoft.com/office/word/2018/wordml/cex" xmlns:w16cid="http://schemas.microsoft.com/office/word/2016/wordml/cid" xmlns:w16="http://schemas.microsoft.com/office/word/2018/wordml" xmlns:w16sdtdh="http://schemas.microsoft.com/office/word/2020/wordml/sdtdatahash" xmlns:w16se="http://schemas.microsoft.com/office/word/2015/wordml/symex" xmlns:wpg="http://schemas.microsoft.com/office/word/2010/wordprocessingGroup" xmlns:wpi="http://schemas.microsoft.com/office/word/2010/wordprocessingInk" xmlns:wne="http://schemas.microsoft.com/office/word/2006/wordml" xmlns:wps="http://schemas.microsoft.com/office/word/2010/wordprocessingShape" mc:Ignorable="w14 w15 w16se w16cid w16 w16cex w16sdtdh wp14">
   <w:endnote w:type="separator" w:id="-1">
     <w:p>
       <w:r>
@@ -1640,7 +1750,7 @@
 </file>
 
 <file path=word/footer1.xml><?xml version="1.0" encoding="utf-8"?>
-<w:ftr xmlns:wpc="http://schemas.microsoft.com/office/word/2010/wordprocessingCanvas" xmlns:cx="http://schemas.microsoft.com/office/drawing/2014/chartex" xmlns:mc="http://schemas.openxmlformats.org/markup-compatibility/2006" xmlns:o="urn:schemas-microsoft-com:office:office" xmlns:r="http://schemas.openxmlformats.org/officeDocument/2006/relationships" xmlns:m="http://schemas.openxmlformats.org/officeDocument/2006/math" xmlns:v="urn:schemas-microsoft-com:vml" xmlns:wp14="http://schemas.microsoft.com/office/word/2010/wordprocessingDrawing" xmlns:wp="http://schemas.openxmlformats.org/drawingml/2006/wordprocessingDrawing" xmlns:w10="urn:schemas-microsoft-com:office:word" xmlns:w="http://schemas.openxmlformats.org/wordprocessingml/2006/main" xmlns:w14="http://schemas.microsoft.com/office/word/2010/wordml" xmlns:w15="http://schemas.microsoft.com/office/word/2012/wordml" xmlns:w16se="http://schemas.microsoft.com/office/word/2015/wordml/symex" xmlns:wpg="http://schemas.microsoft.com/office/word/2010/wordprocessingGroup" xmlns:wpi="http://schemas.microsoft.com/office/word/2010/wordprocessingInk" xmlns:wne="http://schemas.microsoft.com/office/word/2006/wordml" xmlns:wps="http://schemas.microsoft.com/office/word/2010/wordprocessingShape" mc:Ignorable="w14 w15 w16se wp14">
+<w:ftr xmlns:wpc="http://schemas.microsoft.com/office/word/2010/wordprocessingCanvas" xmlns:cx="http://schemas.microsoft.com/office/drawing/2014/chartex" xmlns:cx1="http://schemas.microsoft.com/office/drawing/2015/9/8/chartex" xmlns:cx2="http://schemas.microsoft.com/office/drawing/2015/10/21/chartex" xmlns:cx3="http://schemas.microsoft.com/office/drawing/2016/5/9/chartex" xmlns:cx4="http://schemas.microsoft.com/office/drawing/2016/5/10/chartex" xmlns:cx5="http://schemas.microsoft.com/office/drawing/2016/5/11/chartex" xmlns:cx6="http://schemas.microsoft.com/office/drawing/2016/5/12/chartex" xmlns:cx7="http://schemas.microsoft.com/office/drawing/2016/5/13/chartex" xmlns:cx8="http://schemas.microsoft.com/office/drawing/2016/5/14/chartex" xmlns:mc="http://schemas.openxmlformats.org/markup-compatibility/2006" xmlns:aink="http://schemas.microsoft.com/office/drawing/2016/ink" xmlns:am3d="http://schemas.microsoft.com/office/drawing/2017/model3d" xmlns:o="urn:schemas-microsoft-com:office:office" xmlns:r="http://schemas.openxmlformats.org/officeDocument/2006/relationships" xmlns:m="http://schemas.openxmlformats.org/officeDocument/2006/math" xmlns:v="urn:schemas-microsoft-com:vml" xmlns:wp14="http://schemas.microsoft.com/office/word/2010/wordprocessingDrawing" xmlns:wp="http://schemas.openxmlformats.org/drawingml/2006/wordprocessingDrawing" xmlns:w10="urn:schemas-microsoft-com:office:word" xmlns:w="http://schemas.openxmlformats.org/wordprocessingml/2006/main" xmlns:w14="http://schemas.microsoft.com/office/word/2010/wordml" xmlns:w15="http://schemas.microsoft.com/office/word/2012/wordml" xmlns:w16cex="http://schemas.microsoft.com/office/word/2018/wordml/cex" xmlns:w16cid="http://schemas.microsoft.com/office/word/2016/wordml/cid" xmlns:w16="http://schemas.microsoft.com/office/word/2018/wordml" xmlns:w16sdtdh="http://schemas.microsoft.com/office/word/2020/wordml/sdtdatahash" xmlns:w16se="http://schemas.microsoft.com/office/word/2015/wordml/symex" xmlns:wpg="http://schemas.microsoft.com/office/word/2010/wordprocessingGroup" xmlns:wpi="http://schemas.microsoft.com/office/word/2010/wordprocessingInk" xmlns:wne="http://schemas.microsoft.com/office/word/2006/wordml" xmlns:wps="http://schemas.microsoft.com/office/word/2010/wordprocessingShape" mc:Ignorable="w14 w15 w16se w16cid w16 w16cex w16sdtdh wp14">
   <w:p>
     <w:pPr>
       <w:rPr>
@@ -1653,8 +1763,25 @@
         <w:sz w:val="22"/>
         <w:szCs w:val="22"/>
       </w:rPr>
-      <w:t xml:space="preserve">©Studi - Reproduction interdite </w:t>
+      <w:t>©</w:t>
     </w:r>
+    <w:proofErr w:type="spellStart"/>
+    <w:r>
+      <w:rPr>
+        <w:sz w:val="22"/>
+        <w:szCs w:val="22"/>
+      </w:rPr>
+      <w:t>Studi</w:t>
+    </w:r>
+    <w:proofErr w:type="spellEnd"/>
+    <w:r>
+      <w:rPr>
+        <w:sz w:val="22"/>
+        <w:szCs w:val="22"/>
+      </w:rPr>
+      <w:t xml:space="preserve"> - Reproduction interdite </w:t>
+    </w:r>
+    <w:proofErr w:type="gramStart"/>
     <w:r>
       <w:rPr>
         <w:sz w:val="22"/>
@@ -1668,7 +1795,15 @@
         <w:sz w:val="22"/>
         <w:szCs w:val="22"/>
       </w:rPr>
-      <w:t>GDWFSRMDAWREXAIII1A</w:t>
+      <w:t>GDWFSRMDAWREXAIII</w:t>
+    </w:r>
+    <w:proofErr w:type="gramEnd"/>
+    <w:r>
+      <w:rPr>
+        <w:sz w:val="22"/>
+        <w:szCs w:val="22"/>
+      </w:rPr>
+      <w:t>1A</w:t>
     </w:r>
     <w:r>
       <w:rPr>
@@ -1786,7 +1921,7 @@
 </file>
 
 <file path=word/footnotes.xml><?xml version="1.0" encoding="utf-8"?>
-<w:footnotes xmlns:wpc="http://schemas.microsoft.com/office/word/2010/wordprocessingCanvas" xmlns:cx="http://schemas.microsoft.com/office/drawing/2014/chartex" xmlns:mc="http://schemas.openxmlformats.org/markup-compatibility/2006" xmlns:o="urn:schemas-microsoft-com:office:office" xmlns:r="http://schemas.openxmlformats.org/officeDocument/2006/relationships" xmlns:m="http://schemas.openxmlformats.org/officeDocument/2006/math" xmlns:v="urn:schemas-microsoft-com:vml" xmlns:wp14="http://schemas.microsoft.com/office/word/2010/wordprocessingDrawing" xmlns:wp="http://schemas.openxmlformats.org/drawingml/2006/wordprocessingDrawing" xmlns:w10="urn:schemas-microsoft-com:office:word" xmlns:w="http://schemas.openxmlformats.org/wordprocessingml/2006/main" xmlns:w14="http://schemas.microsoft.com/office/word/2010/wordml" xmlns:w15="http://schemas.microsoft.com/office/word/2012/wordml" xmlns:w16se="http://schemas.microsoft.com/office/word/2015/wordml/symex" xmlns:wpg="http://schemas.microsoft.com/office/word/2010/wordprocessingGroup" xmlns:wpi="http://schemas.microsoft.com/office/word/2010/wordprocessingInk" xmlns:wne="http://schemas.microsoft.com/office/word/2006/wordml" xmlns:wps="http://schemas.microsoft.com/office/word/2010/wordprocessingShape" mc:Ignorable="w14 w15 w16se wp14">
+<w:footnotes xmlns:wpc="http://schemas.microsoft.com/office/word/2010/wordprocessingCanvas" xmlns:cx="http://schemas.microsoft.com/office/drawing/2014/chartex" xmlns:cx1="http://schemas.microsoft.com/office/drawing/2015/9/8/chartex" xmlns:cx2="http://schemas.microsoft.com/office/drawing/2015/10/21/chartex" xmlns:cx3="http://schemas.microsoft.com/office/drawing/2016/5/9/chartex" xmlns:cx4="http://schemas.microsoft.com/office/drawing/2016/5/10/chartex" xmlns:cx5="http://schemas.microsoft.com/office/drawing/2016/5/11/chartex" xmlns:cx6="http://schemas.microsoft.com/office/drawing/2016/5/12/chartex" xmlns:cx7="http://schemas.microsoft.com/office/drawing/2016/5/13/chartex" xmlns:cx8="http://schemas.microsoft.com/office/drawing/2016/5/14/chartex" xmlns:mc="http://schemas.openxmlformats.org/markup-compatibility/2006" xmlns:aink="http://schemas.microsoft.com/office/drawing/2016/ink" xmlns:am3d="http://schemas.microsoft.com/office/drawing/2017/model3d" xmlns:o="urn:schemas-microsoft-com:office:office" xmlns:r="http://schemas.openxmlformats.org/officeDocument/2006/relationships" xmlns:m="http://schemas.openxmlformats.org/officeDocument/2006/math" xmlns:v="urn:schemas-microsoft-com:vml" xmlns:wp14="http://schemas.microsoft.com/office/word/2010/wordprocessingDrawing" xmlns:wp="http://schemas.openxmlformats.org/drawingml/2006/wordprocessingDrawing" xmlns:w10="urn:schemas-microsoft-com:office:word" xmlns:w="http://schemas.openxmlformats.org/wordprocessingml/2006/main" xmlns:w14="http://schemas.microsoft.com/office/word/2010/wordml" xmlns:w15="http://schemas.microsoft.com/office/word/2012/wordml" xmlns:w16cex="http://schemas.microsoft.com/office/word/2018/wordml/cex" xmlns:w16cid="http://schemas.microsoft.com/office/word/2016/wordml/cid" xmlns:w16="http://schemas.microsoft.com/office/word/2018/wordml" xmlns:w16sdtdh="http://schemas.microsoft.com/office/word/2020/wordml/sdtdatahash" xmlns:w16se="http://schemas.microsoft.com/office/word/2015/wordml/symex" xmlns:wpg="http://schemas.microsoft.com/office/word/2010/wordprocessingGroup" xmlns:wpi="http://schemas.microsoft.com/office/word/2010/wordprocessingInk" xmlns:wne="http://schemas.microsoft.com/office/word/2006/wordml" xmlns:wps="http://schemas.microsoft.com/office/word/2010/wordprocessingShape" mc:Ignorable="w14 w15 w16se w16cid w16 w16cex w16sdtdh wp14">
   <w:footnote w:type="separator" w:id="-1">
     <w:p>
       <w:r>
@@ -1805,7 +1940,7 @@
 </file>
 
 <file path=word/header1.xml><?xml version="1.0" encoding="utf-8"?>
-<w:hdr xmlns:wpc="http://schemas.microsoft.com/office/word/2010/wordprocessingCanvas" xmlns:cx="http://schemas.microsoft.com/office/drawing/2014/chartex" xmlns:mc="http://schemas.openxmlformats.org/markup-compatibility/2006" xmlns:o="urn:schemas-microsoft-com:office:office" xmlns:r="http://schemas.openxmlformats.org/officeDocument/2006/relationships" xmlns:m="http://schemas.openxmlformats.org/officeDocument/2006/math" xmlns:v="urn:schemas-microsoft-com:vml" xmlns:wp14="http://schemas.microsoft.com/office/word/2010/wordprocessingDrawing" xmlns:wp="http://schemas.openxmlformats.org/drawingml/2006/wordprocessingDrawing" xmlns:w10="urn:schemas-microsoft-com:office:word" xmlns:w="http://schemas.openxmlformats.org/wordprocessingml/2006/main" xmlns:w14="http://schemas.microsoft.com/office/word/2010/wordml" xmlns:w15="http://schemas.microsoft.com/office/word/2012/wordml" xmlns:w16se="http://schemas.microsoft.com/office/word/2015/wordml/symex" xmlns:wpg="http://schemas.microsoft.com/office/word/2010/wordprocessingGroup" xmlns:wpi="http://schemas.microsoft.com/office/word/2010/wordprocessingInk" xmlns:wne="http://schemas.microsoft.com/office/word/2006/wordml" xmlns:wps="http://schemas.microsoft.com/office/word/2010/wordprocessingShape" mc:Ignorable="w14 w15 w16se wp14">
+<w:hdr xmlns:wpc="http://schemas.microsoft.com/office/word/2010/wordprocessingCanvas" xmlns:cx="http://schemas.microsoft.com/office/drawing/2014/chartex" xmlns:cx1="http://schemas.microsoft.com/office/drawing/2015/9/8/chartex" xmlns:cx2="http://schemas.microsoft.com/office/drawing/2015/10/21/chartex" xmlns:cx3="http://schemas.microsoft.com/office/drawing/2016/5/9/chartex" xmlns:cx4="http://schemas.microsoft.com/office/drawing/2016/5/10/chartex" xmlns:cx5="http://schemas.microsoft.com/office/drawing/2016/5/11/chartex" xmlns:cx6="http://schemas.microsoft.com/office/drawing/2016/5/12/chartex" xmlns:cx7="http://schemas.microsoft.com/office/drawing/2016/5/13/chartex" xmlns:cx8="http://schemas.microsoft.com/office/drawing/2016/5/14/chartex" xmlns:mc="http://schemas.openxmlformats.org/markup-compatibility/2006" xmlns:aink="http://schemas.microsoft.com/office/drawing/2016/ink" xmlns:am3d="http://schemas.microsoft.com/office/drawing/2017/model3d" xmlns:o="urn:schemas-microsoft-com:office:office" xmlns:r="http://schemas.openxmlformats.org/officeDocument/2006/relationships" xmlns:m="http://schemas.openxmlformats.org/officeDocument/2006/math" xmlns:v="urn:schemas-microsoft-com:vml" xmlns:wp14="http://schemas.microsoft.com/office/word/2010/wordprocessingDrawing" xmlns:wp="http://schemas.openxmlformats.org/drawingml/2006/wordprocessingDrawing" xmlns:w10="urn:schemas-microsoft-com:office:word" xmlns:w="http://schemas.openxmlformats.org/wordprocessingml/2006/main" xmlns:w14="http://schemas.microsoft.com/office/word/2010/wordml" xmlns:w15="http://schemas.microsoft.com/office/word/2012/wordml" xmlns:w16cex="http://schemas.microsoft.com/office/word/2018/wordml/cex" xmlns:w16cid="http://schemas.microsoft.com/office/word/2016/wordml/cid" xmlns:w16="http://schemas.microsoft.com/office/word/2018/wordml" xmlns:w16sdtdh="http://schemas.microsoft.com/office/word/2020/wordml/sdtdatahash" xmlns:w16se="http://schemas.microsoft.com/office/word/2015/wordml/symex" xmlns:wpg="http://schemas.microsoft.com/office/word/2010/wordprocessingGroup" xmlns:wpi="http://schemas.microsoft.com/office/word/2010/wordprocessingInk" xmlns:wne="http://schemas.microsoft.com/office/word/2006/wordml" xmlns:wps="http://schemas.microsoft.com/office/word/2010/wordprocessingShape" mc:Ignorable="w14 w15 w16se w16cid w16 w16cex w16sdtdh wp14">
   <w:p>
     <w:pPr>
       <w:pBdr>
@@ -1829,7 +1964,7 @@
 </file>
 
 <file path=word/header2.xml><?xml version="1.0" encoding="utf-8"?>
-<w:hdr xmlns:wpc="http://schemas.microsoft.com/office/word/2010/wordprocessingCanvas" xmlns:cx="http://schemas.microsoft.com/office/drawing/2014/chartex" xmlns:mc="http://schemas.openxmlformats.org/markup-compatibility/2006" xmlns:o="urn:schemas-microsoft-com:office:office" xmlns:r="http://schemas.openxmlformats.org/officeDocument/2006/relationships" xmlns:m="http://schemas.openxmlformats.org/officeDocument/2006/math" xmlns:v="urn:schemas-microsoft-com:vml" xmlns:wp14="http://schemas.microsoft.com/office/word/2010/wordprocessingDrawing" xmlns:wp="http://schemas.openxmlformats.org/drawingml/2006/wordprocessingDrawing" xmlns:w10="urn:schemas-microsoft-com:office:word" xmlns:w="http://schemas.openxmlformats.org/wordprocessingml/2006/main" xmlns:w14="http://schemas.microsoft.com/office/word/2010/wordml" xmlns:w15="http://schemas.microsoft.com/office/word/2012/wordml" xmlns:w16se="http://schemas.microsoft.com/office/word/2015/wordml/symex" xmlns:wpg="http://schemas.microsoft.com/office/word/2010/wordprocessingGroup" xmlns:wpi="http://schemas.microsoft.com/office/word/2010/wordprocessingInk" xmlns:wne="http://schemas.microsoft.com/office/word/2006/wordml" xmlns:wps="http://schemas.microsoft.com/office/word/2010/wordprocessingShape" mc:Ignorable="w14 w15 w16se wp14">
+<w:hdr xmlns:wpc="http://schemas.microsoft.com/office/word/2010/wordprocessingCanvas" xmlns:cx="http://schemas.microsoft.com/office/drawing/2014/chartex" xmlns:cx1="http://schemas.microsoft.com/office/drawing/2015/9/8/chartex" xmlns:cx2="http://schemas.microsoft.com/office/drawing/2015/10/21/chartex" xmlns:cx3="http://schemas.microsoft.com/office/drawing/2016/5/9/chartex" xmlns:cx4="http://schemas.microsoft.com/office/drawing/2016/5/10/chartex" xmlns:cx5="http://schemas.microsoft.com/office/drawing/2016/5/11/chartex" xmlns:cx6="http://schemas.microsoft.com/office/drawing/2016/5/12/chartex" xmlns:cx7="http://schemas.microsoft.com/office/drawing/2016/5/13/chartex" xmlns:cx8="http://schemas.microsoft.com/office/drawing/2016/5/14/chartex" xmlns:mc="http://schemas.openxmlformats.org/markup-compatibility/2006" xmlns:aink="http://schemas.microsoft.com/office/drawing/2016/ink" xmlns:am3d="http://schemas.microsoft.com/office/drawing/2017/model3d" xmlns:o="urn:schemas-microsoft-com:office:office" xmlns:r="http://schemas.openxmlformats.org/officeDocument/2006/relationships" xmlns:m="http://schemas.openxmlformats.org/officeDocument/2006/math" xmlns:v="urn:schemas-microsoft-com:vml" xmlns:wp14="http://schemas.microsoft.com/office/word/2010/wordprocessingDrawing" xmlns:wp="http://schemas.openxmlformats.org/drawingml/2006/wordprocessingDrawing" xmlns:w10="urn:schemas-microsoft-com:office:word" xmlns:w="http://schemas.openxmlformats.org/wordprocessingml/2006/main" xmlns:w14="http://schemas.microsoft.com/office/word/2010/wordml" xmlns:w15="http://schemas.microsoft.com/office/word/2012/wordml" xmlns:w16cex="http://schemas.microsoft.com/office/word/2018/wordml/cex" xmlns:w16cid="http://schemas.microsoft.com/office/word/2016/wordml/cid" xmlns:w16="http://schemas.microsoft.com/office/word/2018/wordml" xmlns:w16sdtdh="http://schemas.microsoft.com/office/word/2020/wordml/sdtdatahash" xmlns:w16se="http://schemas.microsoft.com/office/word/2015/wordml/symex" xmlns:wpg="http://schemas.microsoft.com/office/word/2010/wordprocessingGroup" xmlns:wpi="http://schemas.microsoft.com/office/word/2010/wordprocessingInk" xmlns:wne="http://schemas.microsoft.com/office/word/2006/wordml" xmlns:wps="http://schemas.microsoft.com/office/word/2010/wordprocessingShape" mc:Ignorable="w14 w15 w16se w16cid w16 w16cex w16sdtdh wp14">
   <w:p>
     <w:pPr>
       <w:pBdr>
@@ -1909,7 +2044,7 @@
 </file>
 
 <file path=word/header3.xml><?xml version="1.0" encoding="utf-8"?>
-<w:hdr xmlns:wpc="http://schemas.microsoft.com/office/word/2010/wordprocessingCanvas" xmlns:cx="http://schemas.microsoft.com/office/drawing/2014/chartex" xmlns:mc="http://schemas.openxmlformats.org/markup-compatibility/2006" xmlns:o="urn:schemas-microsoft-com:office:office" xmlns:r="http://schemas.openxmlformats.org/officeDocument/2006/relationships" xmlns:m="http://schemas.openxmlformats.org/officeDocument/2006/math" xmlns:v="urn:schemas-microsoft-com:vml" xmlns:wp14="http://schemas.microsoft.com/office/word/2010/wordprocessingDrawing" xmlns:wp="http://schemas.openxmlformats.org/drawingml/2006/wordprocessingDrawing" xmlns:w10="urn:schemas-microsoft-com:office:word" xmlns:w="http://schemas.openxmlformats.org/wordprocessingml/2006/main" xmlns:w14="http://schemas.microsoft.com/office/word/2010/wordml" xmlns:w15="http://schemas.microsoft.com/office/word/2012/wordml" xmlns:w16se="http://schemas.microsoft.com/office/word/2015/wordml/symex" xmlns:wpg="http://schemas.microsoft.com/office/word/2010/wordprocessingGroup" xmlns:wpi="http://schemas.microsoft.com/office/word/2010/wordprocessingInk" xmlns:wne="http://schemas.microsoft.com/office/word/2006/wordml" xmlns:wps="http://schemas.microsoft.com/office/word/2010/wordprocessingShape" mc:Ignorable="w14 w15 w16se wp14">
+<w:hdr xmlns:wpc="http://schemas.microsoft.com/office/word/2010/wordprocessingCanvas" xmlns:cx="http://schemas.microsoft.com/office/drawing/2014/chartex" xmlns:cx1="http://schemas.microsoft.com/office/drawing/2015/9/8/chartex" xmlns:cx2="http://schemas.microsoft.com/office/drawing/2015/10/21/chartex" xmlns:cx3="http://schemas.microsoft.com/office/drawing/2016/5/9/chartex" xmlns:cx4="http://schemas.microsoft.com/office/drawing/2016/5/10/chartex" xmlns:cx5="http://schemas.microsoft.com/office/drawing/2016/5/11/chartex" xmlns:cx6="http://schemas.microsoft.com/office/drawing/2016/5/12/chartex" xmlns:cx7="http://schemas.microsoft.com/office/drawing/2016/5/13/chartex" xmlns:cx8="http://schemas.microsoft.com/office/drawing/2016/5/14/chartex" xmlns:mc="http://schemas.openxmlformats.org/markup-compatibility/2006" xmlns:aink="http://schemas.microsoft.com/office/drawing/2016/ink" xmlns:am3d="http://schemas.microsoft.com/office/drawing/2017/model3d" xmlns:o="urn:schemas-microsoft-com:office:office" xmlns:r="http://schemas.openxmlformats.org/officeDocument/2006/relationships" xmlns:m="http://schemas.openxmlformats.org/officeDocument/2006/math" xmlns:v="urn:schemas-microsoft-com:vml" xmlns:wp14="http://schemas.microsoft.com/office/word/2010/wordprocessingDrawing" xmlns:wp="http://schemas.openxmlformats.org/drawingml/2006/wordprocessingDrawing" xmlns:w10="urn:schemas-microsoft-com:office:word" xmlns:w="http://schemas.openxmlformats.org/wordprocessingml/2006/main" xmlns:w14="http://schemas.microsoft.com/office/word/2010/wordml" xmlns:w15="http://schemas.microsoft.com/office/word/2012/wordml" xmlns:w16cex="http://schemas.microsoft.com/office/word/2018/wordml/cex" xmlns:w16cid="http://schemas.microsoft.com/office/word/2016/wordml/cid" xmlns:w16="http://schemas.microsoft.com/office/word/2018/wordml" xmlns:w16sdtdh="http://schemas.microsoft.com/office/word/2020/wordml/sdtdatahash" xmlns:w16se="http://schemas.microsoft.com/office/word/2015/wordml/symex" xmlns:wpg="http://schemas.microsoft.com/office/word/2010/wordprocessingGroup" xmlns:wpi="http://schemas.microsoft.com/office/word/2010/wordprocessingInk" xmlns:wne="http://schemas.microsoft.com/office/word/2006/wordml" xmlns:wps="http://schemas.microsoft.com/office/word/2010/wordprocessingShape" mc:Ignorable="w14 w15 w16se w16cid w16 w16cex w16sdtdh wp14">
   <w:p>
     <w:pPr>
       <w:pBdr>
@@ -1932,7 +2067,7 @@
 </file>
 
 <file path=word/numbering.xml><?xml version="1.0" encoding="utf-8"?>
-<w:numbering xmlns:wpc="http://schemas.microsoft.com/office/word/2010/wordprocessingCanvas" xmlns:cx="http://schemas.microsoft.com/office/drawing/2014/chartex" xmlns:mc="http://schemas.openxmlformats.org/markup-compatibility/2006" xmlns:o="urn:schemas-microsoft-com:office:office" xmlns:r="http://schemas.openxmlformats.org/officeDocument/2006/relationships" xmlns:m="http://schemas.openxmlformats.org/officeDocument/2006/math" xmlns:v="urn:schemas-microsoft-com:vml" xmlns:wp14="http://schemas.microsoft.com/office/word/2010/wordprocessingDrawing" xmlns:wp="http://schemas.openxmlformats.org/drawingml/2006/wordprocessingDrawing" xmlns:w10="urn:schemas-microsoft-com:office:word" xmlns:w="http://schemas.openxmlformats.org/wordprocessingml/2006/main" xmlns:w14="http://schemas.microsoft.com/office/word/2010/wordml" xmlns:w15="http://schemas.microsoft.com/office/word/2012/wordml" xmlns:w16se="http://schemas.microsoft.com/office/word/2015/wordml/symex" xmlns:wpg="http://schemas.microsoft.com/office/word/2010/wordprocessingGroup" xmlns:wpi="http://schemas.microsoft.com/office/word/2010/wordprocessingInk" xmlns:wne="http://schemas.microsoft.com/office/word/2006/wordml" xmlns:wps="http://schemas.microsoft.com/office/word/2010/wordprocessingShape" mc:Ignorable="w14 w15 w16se wp14">
+<w:numbering xmlns:wpc="http://schemas.microsoft.com/office/word/2010/wordprocessingCanvas" xmlns:cx="http://schemas.microsoft.com/office/drawing/2014/chartex" xmlns:cx1="http://schemas.microsoft.com/office/drawing/2015/9/8/chartex" xmlns:cx2="http://schemas.microsoft.com/office/drawing/2015/10/21/chartex" xmlns:cx3="http://schemas.microsoft.com/office/drawing/2016/5/9/chartex" xmlns:cx4="http://schemas.microsoft.com/office/drawing/2016/5/10/chartex" xmlns:cx5="http://schemas.microsoft.com/office/drawing/2016/5/11/chartex" xmlns:cx6="http://schemas.microsoft.com/office/drawing/2016/5/12/chartex" xmlns:cx7="http://schemas.microsoft.com/office/drawing/2016/5/13/chartex" xmlns:cx8="http://schemas.microsoft.com/office/drawing/2016/5/14/chartex" xmlns:mc="http://schemas.openxmlformats.org/markup-compatibility/2006" xmlns:aink="http://schemas.microsoft.com/office/drawing/2016/ink" xmlns:am3d="http://schemas.microsoft.com/office/drawing/2017/model3d" xmlns:o="urn:schemas-microsoft-com:office:office" xmlns:r="http://schemas.openxmlformats.org/officeDocument/2006/relationships" xmlns:m="http://schemas.openxmlformats.org/officeDocument/2006/math" xmlns:v="urn:schemas-microsoft-com:vml" xmlns:wp14="http://schemas.microsoft.com/office/word/2010/wordprocessingDrawing" xmlns:wp="http://schemas.openxmlformats.org/drawingml/2006/wordprocessingDrawing" xmlns:w10="urn:schemas-microsoft-com:office:word" xmlns:w="http://schemas.openxmlformats.org/wordprocessingml/2006/main" xmlns:w14="http://schemas.microsoft.com/office/word/2010/wordml" xmlns:w15="http://schemas.microsoft.com/office/word/2012/wordml" xmlns:w16cex="http://schemas.microsoft.com/office/word/2018/wordml/cex" xmlns:w16cid="http://schemas.microsoft.com/office/word/2016/wordml/cid" xmlns:w16="http://schemas.microsoft.com/office/word/2018/wordml" xmlns:w16sdtdh="http://schemas.microsoft.com/office/word/2020/wordml/sdtdatahash" xmlns:w16se="http://schemas.microsoft.com/office/word/2015/wordml/symex" xmlns:wpg="http://schemas.microsoft.com/office/word/2010/wordprocessingGroup" xmlns:wpi="http://schemas.microsoft.com/office/word/2010/wordprocessingInk" xmlns:wne="http://schemas.microsoft.com/office/word/2006/wordml" xmlns:wps="http://schemas.microsoft.com/office/word/2010/wordprocessingShape" mc:Ignorable="w14 w15 w16se w16cid w16 w16cex w16sdtdh wp14">
   <w:abstractNum w:abstractNumId="0" w15:restartNumberingAfterBreak="0">
     <w:nsid w:val="59640E85"/>
     <w:multiLevelType w:val="multilevel"/>
@@ -2026,7 +2161,7 @@
 </file>
 
 <file path=word/styles.xml><?xml version="1.0" encoding="utf-8"?>
-<w:styles xmlns:mc="http://schemas.openxmlformats.org/markup-compatibility/2006" xmlns:r="http://schemas.openxmlformats.org/officeDocument/2006/relationships" xmlns:w="http://schemas.openxmlformats.org/wordprocessingml/2006/main" xmlns:w14="http://schemas.microsoft.com/office/word/2010/wordml" xmlns:w15="http://schemas.microsoft.com/office/word/2012/wordml" xmlns:w16se="http://schemas.microsoft.com/office/word/2015/wordml/symex" mc:Ignorable="w14 w15 w16se">
+<w:styles xmlns:mc="http://schemas.openxmlformats.org/markup-compatibility/2006" xmlns:r="http://schemas.openxmlformats.org/officeDocument/2006/relationships" xmlns:w="http://schemas.openxmlformats.org/wordprocessingml/2006/main" xmlns:w14="http://schemas.microsoft.com/office/word/2010/wordml" xmlns:w15="http://schemas.microsoft.com/office/word/2012/wordml" xmlns:w16cex="http://schemas.microsoft.com/office/word/2018/wordml/cex" xmlns:w16cid="http://schemas.microsoft.com/office/word/2016/wordml/cid" xmlns:w16="http://schemas.microsoft.com/office/word/2018/wordml" xmlns:w16sdtdh="http://schemas.microsoft.com/office/word/2020/wordml/sdtdatahash" xmlns:w16se="http://schemas.microsoft.com/office/word/2015/wordml/symex" mc:Ignorable="w14 w15 w16se w16cid w16 w16cex w16sdtdh">
   <w:docDefaults>
     <w:rPrDefault>
       <w:rPr>
@@ -2042,7 +2177,7 @@
       </w:pPr>
     </w:pPrDefault>
   </w:docDefaults>
-  <w:latentStyles w:defLockedState="0" w:defUIPriority="99" w:defSemiHidden="0" w:defUnhideWhenUsed="0" w:defQFormat="0" w:count="371">
+  <w:latentStyles w:defLockedState="0" w:defUIPriority="99" w:defSemiHidden="0" w:defUnhideWhenUsed="0" w:defQFormat="0" w:count="376">
     <w:lsdException w:name="Normal" w:uiPriority="0" w:qFormat="1"/>
     <w:lsdException w:name="heading 1" w:uiPriority="9" w:qFormat="1"/>
     <w:lsdException w:name="heading 2" w:semiHidden="1" w:uiPriority="9" w:unhideWhenUsed="1" w:qFormat="1"/>
@@ -2148,7 +2283,6 @@
     <w:lsdException w:name="HTML Sample" w:semiHidden="1" w:unhideWhenUsed="1"/>
     <w:lsdException w:name="HTML Typewriter" w:semiHidden="1" w:unhideWhenUsed="1"/>
     <w:lsdException w:name="HTML Variable" w:semiHidden="1" w:unhideWhenUsed="1"/>
-    <w:lsdException w:name="Normal Table" w:semiHidden="1" w:unhideWhenUsed="1"/>
     <w:lsdException w:name="annotation subject" w:semiHidden="1" w:unhideWhenUsed="1"/>
     <w:lsdException w:name="No List" w:semiHidden="1" w:unhideWhenUsed="1"/>
     <w:lsdException w:name="Outline List 1" w:semiHidden="1" w:unhideWhenUsed="1"/>
@@ -2191,11 +2325,8 @@
     <w:lsdException w:name="Table Contemporary" w:semiHidden="1" w:unhideWhenUsed="1"/>
     <w:lsdException w:name="Table Elegant" w:semiHidden="1" w:unhideWhenUsed="1"/>
     <w:lsdException w:name="Table Professional" w:semiHidden="1" w:unhideWhenUsed="1"/>
-    <w:lsdException w:name="Table Subtle 1" w:semiHidden="1" w:unhideWhenUsed="1"/>
     <w:lsdException w:name="Table Subtle 2" w:semiHidden="1" w:unhideWhenUsed="1"/>
     <w:lsdException w:name="Table Web 1" w:semiHidden="1" w:unhideWhenUsed="1"/>
-    <w:lsdException w:name="Table Web 2" w:semiHidden="1" w:unhideWhenUsed="1"/>
-    <w:lsdException w:name="Table Web 3" w:semiHidden="1" w:unhideWhenUsed="1"/>
     <w:lsdException w:name="Balloon Text" w:semiHidden="1" w:unhideWhenUsed="1"/>
     <w:lsdException w:name="Table Grid" w:uiPriority="39"/>
     <w:lsdException w:name="Table Theme" w:semiHidden="1" w:unhideWhenUsed="1"/>
@@ -2414,6 +2545,11 @@
     <w:lsdException w:name="List Table 5 Dark Accent 6" w:uiPriority="50"/>
     <w:lsdException w:name="List Table 6 Colorful Accent 6" w:uiPriority="51"/>
     <w:lsdException w:name="List Table 7 Colorful Accent 6" w:uiPriority="52"/>
+    <w:lsdException w:name="Mention" w:semiHidden="1" w:unhideWhenUsed="1"/>
+    <w:lsdException w:name="Smart Hyperlink" w:semiHidden="1" w:unhideWhenUsed="1"/>
+    <w:lsdException w:name="Hashtag" w:semiHidden="1" w:unhideWhenUsed="1"/>
+    <w:lsdException w:name="Unresolved Mention" w:semiHidden="1" w:unhideWhenUsed="1"/>
+    <w:lsdException w:name="Smart Link" w:semiHidden="1" w:unhideWhenUsed="1"/>
   </w:latentStyles>
   <w:style w:type="paragraph" w:default="1" w:styleId="Normal">
     <w:name w:val="Normal"/>

--- a/Dominique Grisoni - Realiser-la-maquette-application-web-responsive_modeledecopie-v2.docx
+++ b/Dominique Grisoni - Realiser-la-maquette-application-web-responsive_modeledecopie-v2.docx
@@ -306,6 +306,7 @@
                         </w:rPr>
                         <w:tab/>
                       </w:r>
+                      <w:proofErr w:type="gramStart"/>
                       <w:r>
                         <w:rPr>
                           <w:rFonts w:ascii="Arial" w:eastAsia="Arial" w:hAnsi="Arial" w:cs="Arial"/>
@@ -317,7 +318,11 @@
                         <w:t xml:space="preserve">  </w:t>
                       </w:r>
                       <w:r>
-                        <w:t>Modèle de copie</w:t>
+                        <w:t>Modèle</w:t>
+                      </w:r>
+                      <w:proofErr w:type="gramEnd"/>
+                      <w:r>
+                        <w:t xml:space="preserve"> de copie</w:t>
                       </w:r>
                       <w:r>
                         <w:t xml:space="preserve"> :  </w:t>
@@ -328,7 +333,6 @@
                         <w:jc w:val="center"/>
                         <w:textDirection w:val="btLr"/>
                       </w:pPr>
-                      <w:bookmarkStart w:id="1" w:name="_GoBack"/>
                       <w:r>
                         <w:rPr>
                           <w:b/>
@@ -338,7 +342,6 @@
                         </w:rPr>
                         <w:t>Réaliser la maquette d'une application web responsive</w:t>
                       </w:r>
-                      <w:bookmarkEnd w:id="1"/>
                     </w:p>
                   </w:txbxContent>
                 </v:textbox>
@@ -688,22 +691,89 @@
           <w:sz w:val="21"/>
           <w:szCs w:val="21"/>
         </w:rPr>
-        <w:t xml:space="preserve"> du projet : ……………</w:t>
-      </w:r>
-    </w:p>
-    <w:p>
-      <w:pPr>
-        <w:rPr>
-          <w:sz w:val="21"/>
-          <w:szCs w:val="21"/>
-        </w:rPr>
-      </w:pPr>
-      <w:r>
-        <w:rPr>
-          <w:sz w:val="21"/>
-          <w:szCs w:val="21"/>
-        </w:rPr>
-        <w:t>Lien Drive du projet (si nécessaire) : ………</w:t>
+        <w:t xml:space="preserve"> du projet : </w:t>
+      </w:r>
+      <w:proofErr w:type="spellStart"/>
+      <w:proofErr w:type="gramStart"/>
+      <w:r>
+        <w:rPr>
+          <w:sz w:val="21"/>
+          <w:szCs w:val="21"/>
+        </w:rPr>
+        <w:t>git@github.com:DumeGrisoni</w:t>
+      </w:r>
+      <w:proofErr w:type="spellEnd"/>
+      <w:r>
+        <w:rPr>
+          <w:sz w:val="21"/>
+          <w:szCs w:val="21"/>
+        </w:rPr>
+        <w:t>/</w:t>
+      </w:r>
+      <w:proofErr w:type="spellStart"/>
+      <w:r>
+        <w:rPr>
+          <w:sz w:val="21"/>
+          <w:szCs w:val="21"/>
+        </w:rPr>
+        <w:t>ClipBoard</w:t>
+      </w:r>
+      <w:proofErr w:type="spellEnd"/>
+      <w:r>
+        <w:rPr>
+          <w:sz w:val="21"/>
+          <w:szCs w:val="21"/>
+        </w:rPr>
+        <w:t>---STUDI---</w:t>
+      </w:r>
+      <w:proofErr w:type="spellStart"/>
+      <w:r>
+        <w:rPr>
+          <w:sz w:val="21"/>
+          <w:szCs w:val="21"/>
+        </w:rPr>
+        <w:t>Evaluation.git</w:t>
+      </w:r>
+      <w:proofErr w:type="spellEnd"/>
+      <w:proofErr w:type="gramEnd"/>
+    </w:p>
+    <w:p>
+      <w:pPr>
+        <w:rPr>
+          <w:sz w:val="21"/>
+          <w:szCs w:val="21"/>
+        </w:rPr>
+      </w:pPr>
+      <w:r>
+        <w:rPr>
+          <w:sz w:val="21"/>
+          <w:szCs w:val="21"/>
+        </w:rPr>
+        <w:t xml:space="preserve">Lien </w:t>
+      </w:r>
+      <w:r>
+        <w:rPr>
+          <w:sz w:val="21"/>
+          <w:szCs w:val="21"/>
+        </w:rPr>
+        <w:t>Trello</w:t>
+      </w:r>
+      <w:r>
+        <w:rPr>
+          <w:sz w:val="21"/>
+          <w:szCs w:val="21"/>
+        </w:rPr>
+        <w:t xml:space="preserve"> du projet (si nécessaire) :</w:t>
+      </w:r>
+      <w:r>
+        <w:t xml:space="preserve"> </w:t>
+      </w:r>
+      <w:r>
+        <w:rPr>
+          <w:sz w:val="21"/>
+          <w:szCs w:val="21"/>
+        </w:rPr>
+        <w:t>https://trello.com/b/nWzzRwnZ/clipboardstudi</w:t>
       </w:r>
     </w:p>
     <w:p>
@@ -945,16 +1015,14 @@
         </w:rPr>
         <w:t xml:space="preserve">Utiliser un langage professionnel. </w:t>
       </w:r>
-      <w:proofErr w:type="gramStart"/>
-      <w:r>
-        <w:rPr>
-          <w:color w:val="000000"/>
-          <w:sz w:val="21"/>
-          <w:szCs w:val="21"/>
-        </w:rPr>
-        <w:t>Employez le</w:t>
-      </w:r>
-      <w:proofErr w:type="gramEnd"/>
+      <w:r>
+        <w:rPr>
+          <w:color w:val="000000"/>
+          <w:sz w:val="21"/>
+          <w:szCs w:val="21"/>
+        </w:rPr>
+        <w:t>Employez-le</w:t>
+      </w:r>
       <w:r>
         <w:rPr>
           <w:color w:val="000000"/>
@@ -995,6 +1063,14 @@
           <w:szCs w:val="21"/>
         </w:rPr>
       </w:pPr>
+      <w:r>
+        <w:rPr>
+          <w:color w:val="000000"/>
+          <w:sz w:val="21"/>
+          <w:szCs w:val="21"/>
+        </w:rPr>
+        <w:t>Afin de réaliser cette évaluation, j’ai découpé mon temps en 2 parties.</w:t>
+      </w:r>
     </w:p>
     <w:p>
       <w:pPr>
@@ -1011,6 +1087,14 @@
           <w:szCs w:val="21"/>
         </w:rPr>
       </w:pPr>
+      <w:r>
+        <w:rPr>
+          <w:color w:val="000000"/>
+          <w:sz w:val="21"/>
+          <w:szCs w:val="21"/>
+        </w:rPr>
+        <w:t>La première était de créer un tableau Kanban sur Trello afin de mieux m’organiser.</w:t>
+      </w:r>
     </w:p>
     <w:p>
       <w:pPr>
@@ -1027,6 +1111,14 @@
           <w:szCs w:val="21"/>
         </w:rPr>
       </w:pPr>
+      <w:r>
+        <w:rPr>
+          <w:color w:val="000000"/>
+          <w:sz w:val="21"/>
+          <w:szCs w:val="21"/>
+        </w:rPr>
+        <w:t>La seconde était la création en elle-même du projet grâce à Trello.</w:t>
+      </w:r>
     </w:p>
     <w:p>
       <w:pPr>
@@ -1043,6 +1135,14 @@
           <w:szCs w:val="21"/>
         </w:rPr>
       </w:pPr>
+      <w:r>
+        <w:rPr>
+          <w:color w:val="000000"/>
+          <w:sz w:val="21"/>
+          <w:szCs w:val="21"/>
+        </w:rPr>
+        <w:t>Premièrement j’ai recherché des idées en regardant des sites externes (Apple, OneNote).</w:t>
+      </w:r>
     </w:p>
     <w:p>
       <w:pPr>
@@ -1059,6 +1159,116 @@
           <w:szCs w:val="21"/>
         </w:rPr>
       </w:pPr>
+      <w:r>
+        <w:rPr>
+          <w:color w:val="000000"/>
+          <w:sz w:val="21"/>
+          <w:szCs w:val="21"/>
+        </w:rPr>
+        <w:t>Ensuite j’ai créé l’itération du site en version mobile en respectant la charte graphique demandée.</w:t>
+      </w:r>
+    </w:p>
+    <w:p>
+      <w:pPr>
+        <w:pBdr>
+          <w:top w:val="single" w:sz="4" w:space="1" w:color="auto"/>
+          <w:left w:val="single" w:sz="4" w:space="1" w:color="auto"/>
+          <w:bottom w:val="single" w:sz="4" w:space="1" w:color="auto"/>
+          <w:right w:val="single" w:sz="4" w:space="1" w:color="auto"/>
+          <w:between w:val="nil"/>
+        </w:pBdr>
+        <w:rPr>
+          <w:color w:val="000000"/>
+          <w:sz w:val="21"/>
+          <w:szCs w:val="21"/>
+        </w:rPr>
+      </w:pPr>
+      <w:r>
+        <w:rPr>
+          <w:color w:val="000000"/>
+          <w:sz w:val="21"/>
+          <w:szCs w:val="21"/>
+        </w:rPr>
+        <w:t xml:space="preserve">Après cela, J’ai pris quelques icones sur le </w:t>
+      </w:r>
+      <w:proofErr w:type="spellStart"/>
+      <w:r>
+        <w:rPr>
+          <w:color w:val="000000"/>
+          <w:sz w:val="21"/>
+          <w:szCs w:val="21"/>
+        </w:rPr>
+        <w:t>FontAwsome</w:t>
+      </w:r>
+      <w:proofErr w:type="spellEnd"/>
+      <w:r>
+        <w:rPr>
+          <w:color w:val="000000"/>
+          <w:sz w:val="21"/>
+          <w:szCs w:val="21"/>
+        </w:rPr>
+        <w:t xml:space="preserve"> grâce au plugin </w:t>
+      </w:r>
+      <w:proofErr w:type="spellStart"/>
+      <w:r>
+        <w:rPr>
+          <w:color w:val="000000"/>
+          <w:sz w:val="21"/>
+          <w:szCs w:val="21"/>
+        </w:rPr>
+        <w:t>Figma</w:t>
+      </w:r>
+      <w:proofErr w:type="spellEnd"/>
+      <w:r>
+        <w:rPr>
+          <w:color w:val="000000"/>
+          <w:sz w:val="21"/>
+          <w:szCs w:val="21"/>
+        </w:rPr>
+        <w:t>.</w:t>
+      </w:r>
+    </w:p>
+    <w:p>
+      <w:pPr>
+        <w:pBdr>
+          <w:top w:val="single" w:sz="4" w:space="1" w:color="auto"/>
+          <w:left w:val="single" w:sz="4" w:space="1" w:color="auto"/>
+          <w:bottom w:val="single" w:sz="4" w:space="1" w:color="auto"/>
+          <w:right w:val="single" w:sz="4" w:space="1" w:color="auto"/>
+          <w:between w:val="nil"/>
+        </w:pBdr>
+        <w:rPr>
+          <w:color w:val="000000"/>
+          <w:sz w:val="21"/>
+          <w:szCs w:val="21"/>
+        </w:rPr>
+      </w:pPr>
+      <w:r>
+        <w:rPr>
+          <w:color w:val="000000"/>
+          <w:sz w:val="21"/>
+          <w:szCs w:val="21"/>
+        </w:rPr>
+        <w:t xml:space="preserve">J’ai finalement réalisé la version Desktop du </w:t>
+      </w:r>
+      <w:proofErr w:type="spellStart"/>
+      <w:r>
+        <w:rPr>
+          <w:color w:val="000000"/>
+          <w:sz w:val="21"/>
+          <w:szCs w:val="21"/>
+        </w:rPr>
+        <w:t>mockup</w:t>
+      </w:r>
+      <w:proofErr w:type="spellEnd"/>
+      <w:r>
+        <w:rPr>
+          <w:color w:val="000000"/>
+          <w:sz w:val="21"/>
+          <w:szCs w:val="21"/>
+        </w:rPr>
+        <w:t>.</w:t>
+      </w:r>
     </w:p>
     <w:p>
       <w:pPr>
@@ -1117,7 +1327,6 @@
           <w:sz w:val="21"/>
           <w:szCs w:val="21"/>
         </w:rPr>
-        <w:lastRenderedPageBreak/>
         <w:t>Précisez les moyens utilisés</w:t>
       </w:r>
       <w:r>
@@ -1186,6 +1395,34 @@
           <w:szCs w:val="21"/>
         </w:rPr>
       </w:pPr>
+      <w:r>
+        <w:rPr>
+          <w:color w:val="000000"/>
+          <w:sz w:val="21"/>
+          <w:szCs w:val="21"/>
+        </w:rPr>
+        <w:t xml:space="preserve">J’ai </w:t>
+      </w:r>
+      <w:proofErr w:type="spellStart"/>
+      <w:proofErr w:type="gramStart"/>
+      <w:r>
+        <w:rPr>
+          <w:color w:val="000000"/>
+          <w:sz w:val="21"/>
+          <w:szCs w:val="21"/>
+        </w:rPr>
+        <w:t>utiliser</w:t>
+      </w:r>
+      <w:proofErr w:type="spellEnd"/>
+      <w:proofErr w:type="gramEnd"/>
+      <w:r>
+        <w:rPr>
+          <w:color w:val="000000"/>
+          <w:sz w:val="21"/>
+          <w:szCs w:val="21"/>
+        </w:rPr>
+        <w:t xml:space="preserve"> : </w:t>
+      </w:r>
     </w:p>
     <w:p>
       <w:pPr>
@@ -1202,6 +1439,51 @@
           <w:szCs w:val="21"/>
         </w:rPr>
       </w:pPr>
+      <w:r>
+        <w:rPr>
+          <w:color w:val="000000"/>
+          <w:sz w:val="21"/>
+          <w:szCs w:val="21"/>
+        </w:rPr>
+        <w:tab/>
+        <w:t xml:space="preserve">-  Les site web de </w:t>
+      </w:r>
+      <w:proofErr w:type="spellStart"/>
+      <w:r>
+        <w:rPr>
+          <w:color w:val="000000"/>
+          <w:sz w:val="21"/>
+          <w:szCs w:val="21"/>
+        </w:rPr>
+        <w:t>l’Iphone</w:t>
+      </w:r>
+      <w:proofErr w:type="spellEnd"/>
+      <w:r>
+        <w:rPr>
+          <w:color w:val="000000"/>
+          <w:sz w:val="21"/>
+          <w:szCs w:val="21"/>
+        </w:rPr>
+        <w:t xml:space="preserve"> 13 et de </w:t>
+      </w:r>
+      <w:proofErr w:type="spellStart"/>
+      <w:r>
+        <w:rPr>
+          <w:color w:val="000000"/>
+          <w:sz w:val="21"/>
+          <w:szCs w:val="21"/>
+        </w:rPr>
+        <w:t>Onenote</w:t>
+      </w:r>
+      <w:proofErr w:type="spellEnd"/>
+      <w:r>
+        <w:rPr>
+          <w:color w:val="000000"/>
+          <w:sz w:val="21"/>
+          <w:szCs w:val="21"/>
+        </w:rPr>
+        <w:t>, afin de trouver des références.</w:t>
+      </w:r>
     </w:p>
     <w:p>
       <w:pPr>
@@ -1218,6 +1500,51 @@
           <w:szCs w:val="21"/>
         </w:rPr>
       </w:pPr>
+      <w:r>
+        <w:rPr>
+          <w:color w:val="000000"/>
+          <w:sz w:val="21"/>
+          <w:szCs w:val="21"/>
+        </w:rPr>
+        <w:tab/>
+        <w:t xml:space="preserve">-  Le site </w:t>
+      </w:r>
+      <w:proofErr w:type="spellStart"/>
+      <w:r>
+        <w:rPr>
+          <w:color w:val="000000"/>
+          <w:sz w:val="21"/>
+          <w:szCs w:val="21"/>
+        </w:rPr>
+        <w:t>Figma</w:t>
+      </w:r>
+      <w:proofErr w:type="spellEnd"/>
+      <w:r>
+        <w:rPr>
+          <w:color w:val="000000"/>
+          <w:sz w:val="21"/>
+          <w:szCs w:val="21"/>
+        </w:rPr>
+        <w:t xml:space="preserve"> pour le design de mes </w:t>
+      </w:r>
+      <w:proofErr w:type="spellStart"/>
+      <w:r>
+        <w:rPr>
+          <w:color w:val="000000"/>
+          <w:sz w:val="21"/>
+          <w:szCs w:val="21"/>
+        </w:rPr>
+        <w:t>mockups</w:t>
+      </w:r>
+      <w:proofErr w:type="spellEnd"/>
+      <w:r>
+        <w:rPr>
+          <w:color w:val="000000"/>
+          <w:sz w:val="21"/>
+          <w:szCs w:val="21"/>
+        </w:rPr>
+        <w:t>.</w:t>
+      </w:r>
     </w:p>
     <w:p>
       <w:pPr>
@@ -1234,6 +1561,15 @@
           <w:szCs w:val="21"/>
         </w:rPr>
       </w:pPr>
+      <w:r>
+        <w:rPr>
+          <w:color w:val="000000"/>
+          <w:sz w:val="21"/>
+          <w:szCs w:val="21"/>
+        </w:rPr>
+        <w:tab/>
+        <w:t>-  Le site Trello pour l’organisation des tâches (KANBAN).</w:t>
+      </w:r>
     </w:p>
     <w:p>
       <w:pPr>
@@ -1397,6 +1733,24 @@
           <w:szCs w:val="21"/>
         </w:rPr>
       </w:pPr>
+      <w:proofErr w:type="spellStart"/>
+      <w:r>
+        <w:rPr>
+          <w:color w:val="000000"/>
+          <w:sz w:val="21"/>
+          <w:szCs w:val="21"/>
+        </w:rPr>
+        <w:t>Studi</w:t>
+      </w:r>
+      <w:proofErr w:type="spellEnd"/>
+      <w:r>
+        <w:rPr>
+          <w:color w:val="000000"/>
+          <w:sz w:val="21"/>
+          <w:szCs w:val="21"/>
+        </w:rPr>
+        <w:t>.</w:t>
+      </w:r>
     </w:p>
     <w:p>
       <w:pPr>
@@ -1603,6 +1957,32 @@
           <w:szCs w:val="21"/>
         </w:rPr>
       </w:pPr>
+      <w:proofErr w:type="gramStart"/>
+      <w:r>
+        <w:rPr>
+          <w:color w:val="000000"/>
+          <w:sz w:val="21"/>
+          <w:szCs w:val="21"/>
+        </w:rPr>
+        <w:t>La projet</w:t>
+      </w:r>
+      <w:proofErr w:type="gramEnd"/>
+      <w:r>
+        <w:rPr>
+          <w:color w:val="000000"/>
+          <w:sz w:val="21"/>
+          <w:szCs w:val="21"/>
+        </w:rPr>
+        <w:t xml:space="preserve"> est </w:t>
+      </w:r>
+      <w:r>
+        <w:rPr>
+          <w:color w:val="000000"/>
+          <w:sz w:val="21"/>
+          <w:szCs w:val="21"/>
+        </w:rPr>
+        <w:t xml:space="preserve">disponible en PDF et en suivant le lien :  </w:t>
+      </w:r>
     </w:p>
     <w:p>
       <w:pPr>
@@ -1619,6 +1999,16 @@
           <w:szCs w:val="21"/>
         </w:rPr>
       </w:pPr>
+      <w:hyperlink r:id="rId8" w:history="1">
+        <w:r>
+          <w:rPr>
+            <w:rStyle w:val="Lienhypertexte"/>
+            <w:sz w:val="21"/>
+            <w:szCs w:val="21"/>
+          </w:rPr>
+          <w:t>https://www.figma.com/file/7Ua55lwwBgZjScN3QqX0x0/ClipBoard?node-id=2%3A2</w:t>
+        </w:r>
+      </w:hyperlink>
     </w:p>
     <w:p>
       <w:pPr>
@@ -1651,6 +2041,14 @@
           <w:szCs w:val="21"/>
         </w:rPr>
       </w:pPr>
+      <w:r>
+        <w:rPr>
+          <w:color w:val="000000"/>
+          <w:sz w:val="21"/>
+          <w:szCs w:val="21"/>
+        </w:rPr>
+        <w:t xml:space="preserve">Le projet Trello est : </w:t>
+      </w:r>
     </w:p>
     <w:p>
       <w:pPr>
@@ -1667,6 +2065,13 @@
           <w:szCs w:val="21"/>
         </w:rPr>
       </w:pPr>
+      <w:r>
+        <w:rPr>
+          <w:sz w:val="21"/>
+          <w:szCs w:val="21"/>
+        </w:rPr>
+        <w:t>https://trello.com/b/nWzzRwnZ/clipboardstudi</w:t>
+      </w:r>
     </w:p>
     <w:p>
       <w:pPr>
@@ -1703,6 +2108,70 @@
     <w:p>
       <w:pPr>
         <w:pBdr>
+          <w:top w:val="single" w:sz="4" w:space="1" w:color="auto"/>
+          <w:left w:val="single" w:sz="4" w:space="1" w:color="auto"/>
+          <w:bottom w:val="single" w:sz="4" w:space="1" w:color="auto"/>
+          <w:right w:val="single" w:sz="4" w:space="1" w:color="auto"/>
+          <w:between w:val="nil"/>
+        </w:pBdr>
+        <w:rPr>
+          <w:color w:val="000000"/>
+          <w:sz w:val="21"/>
+          <w:szCs w:val="21"/>
+        </w:rPr>
+      </w:pPr>
+    </w:p>
+    <w:p>
+      <w:pPr>
+        <w:pBdr>
+          <w:top w:val="single" w:sz="4" w:space="1" w:color="auto"/>
+          <w:left w:val="single" w:sz="4" w:space="1" w:color="auto"/>
+          <w:bottom w:val="single" w:sz="4" w:space="1" w:color="auto"/>
+          <w:right w:val="single" w:sz="4" w:space="1" w:color="auto"/>
+          <w:between w:val="nil"/>
+        </w:pBdr>
+        <w:rPr>
+          <w:color w:val="000000"/>
+          <w:sz w:val="21"/>
+          <w:szCs w:val="21"/>
+        </w:rPr>
+      </w:pPr>
+    </w:p>
+    <w:p>
+      <w:pPr>
+        <w:pBdr>
+          <w:top w:val="single" w:sz="4" w:space="1" w:color="auto"/>
+          <w:left w:val="single" w:sz="4" w:space="1" w:color="auto"/>
+          <w:bottom w:val="single" w:sz="4" w:space="1" w:color="auto"/>
+          <w:right w:val="single" w:sz="4" w:space="1" w:color="auto"/>
+          <w:between w:val="nil"/>
+        </w:pBdr>
+        <w:rPr>
+          <w:color w:val="000000"/>
+          <w:sz w:val="21"/>
+          <w:szCs w:val="21"/>
+        </w:rPr>
+      </w:pPr>
+    </w:p>
+    <w:p>
+      <w:pPr>
+        <w:pBdr>
+          <w:top w:val="single" w:sz="4" w:space="1" w:color="auto"/>
+          <w:left w:val="single" w:sz="4" w:space="1" w:color="auto"/>
+          <w:bottom w:val="single" w:sz="4" w:space="1" w:color="auto"/>
+          <w:right w:val="single" w:sz="4" w:space="1" w:color="auto"/>
+          <w:between w:val="nil"/>
+        </w:pBdr>
+        <w:rPr>
+          <w:color w:val="000000"/>
+          <w:sz w:val="21"/>
+          <w:szCs w:val="21"/>
+        </w:rPr>
+      </w:pPr>
+    </w:p>
+    <w:p>
+      <w:pPr>
+        <w:pBdr>
           <w:top w:val="nil"/>
           <w:left w:val="nil"/>
           <w:bottom w:val="nil"/>
@@ -1717,10 +2186,10 @@
       </w:pPr>
     </w:p>
     <w:sectPr>
-      <w:headerReference w:type="even" r:id="rId8"/>
-      <w:headerReference w:type="default" r:id="rId9"/>
-      <w:footerReference w:type="default" r:id="rId10"/>
-      <w:headerReference w:type="first" r:id="rId11"/>
+      <w:headerReference w:type="even" r:id="rId9"/>
+      <w:headerReference w:type="default" r:id="rId10"/>
+      <w:footerReference w:type="default" r:id="rId11"/>
+      <w:headerReference w:type="first" r:id="rId12"/>
       <w:pgSz w:w="11906" w:h="16838"/>
       <w:pgMar w:top="1418" w:right="1417" w:bottom="1417" w:left="1417" w:header="708" w:footer="426" w:gutter="0"/>
       <w:pgNumType w:start="1"/>
@@ -2764,6 +3233,40 @@
     <w:uiPriority w:val="99"/>
     <w:rsid w:val="002741AD"/>
   </w:style>
+  <w:style w:type="paragraph" w:styleId="Paragraphedeliste">
+    <w:name w:val="List Paragraph"/>
+    <w:basedOn w:val="Normal"/>
+    <w:uiPriority w:val="34"/>
+    <w:qFormat/>
+    <w:rsid w:val="006E1F8A"/>
+    <w:pPr>
+      <w:ind w:left="720"/>
+      <w:contextualSpacing/>
+    </w:pPr>
+  </w:style>
+  <w:style w:type="character" w:styleId="Lienhypertexte">
+    <w:name w:val="Hyperlink"/>
+    <w:basedOn w:val="Policepardfaut"/>
+    <w:uiPriority w:val="99"/>
+    <w:unhideWhenUsed/>
+    <w:rsid w:val="004345A9"/>
+    <w:rPr>
+      <w:color w:val="0000FF" w:themeColor="hyperlink"/>
+      <w:u w:val="single"/>
+    </w:rPr>
+  </w:style>
+  <w:style w:type="character" w:styleId="Mentionnonrsolue">
+    <w:name w:val="Unresolved Mention"/>
+    <w:basedOn w:val="Policepardfaut"/>
+    <w:uiPriority w:val="99"/>
+    <w:semiHidden/>
+    <w:unhideWhenUsed/>
+    <w:rsid w:val="004345A9"/>
+    <w:rPr>
+      <w:color w:val="605E5C"/>
+      <w:shd w:val="clear" w:color="auto" w:fill="E1DFDD"/>
+    </w:rPr>
+  </w:style>
 </w:styles>
 </file>
 
